--- a/Plan_rada.docx
+++ b/Plan_rada.docx
@@ -46,6 +46,15 @@
           <w:sz w:val="23"/>
           <w:szCs w:val="23"/>
         </w:rPr>
+        <w:t xml:space="preserve">+ </w:t>
+      </w:r>
+      <w:r>
+        <w:rPr>
+          <w:rFonts w:ascii="Arial" w:hAnsi="Arial" w:cs="Arial"/>
+          <w:color w:val="000000"/>
+          <w:sz w:val="23"/>
+          <w:szCs w:val="23"/>
+        </w:rPr>
         <w:t>Procitani clanci o algoritmima za prepoznavanje [svi]</w:t>
       </w:r>
     </w:p>
@@ -69,6 +78,15 @@
           <w:sz w:val="23"/>
           <w:szCs w:val="23"/>
         </w:rPr>
+        <w:t xml:space="preserve">+ </w:t>
+      </w:r>
+      <w:r>
+        <w:rPr>
+          <w:rFonts w:ascii="Arial" w:hAnsi="Arial" w:cs="Arial"/>
+          <w:color w:val="000000"/>
+          <w:sz w:val="23"/>
+          <w:szCs w:val="23"/>
+        </w:rPr>
         <w:t>C# tutorijali – prouciti [jelena, t</w:t>
       </w:r>
       <w:r>
@@ -110,6 +128,15 @@
           <w:sz w:val="23"/>
           <w:szCs w:val="23"/>
         </w:rPr>
+        <w:t xml:space="preserve">+ </w:t>
+      </w:r>
+      <w:r>
+        <w:rPr>
+          <w:rFonts w:ascii="Arial" w:hAnsi="Arial" w:cs="Arial"/>
+          <w:color w:val="000000"/>
+          <w:sz w:val="23"/>
+          <w:szCs w:val="23"/>
+        </w:rPr>
         <w:t>Postoji staticki html sa osnovnim dizajnom kostura koji nista ne radi [arijana]</w:t>
       </w:r>
     </w:p>
@@ -153,8 +180,6 @@
         </w:rPr>
         <w:t xml:space="preserve"> [arijana]</w:t>
       </w:r>
-      <w:bookmarkStart w:id="0" w:name="_GoBack"/>
-      <w:bookmarkEnd w:id="0"/>
     </w:p>
     <w:p>
       <w:pPr>
@@ -176,6 +201,15 @@
           <w:sz w:val="23"/>
           <w:szCs w:val="23"/>
         </w:rPr>
+        <w:t xml:space="preserve">+ </w:t>
+      </w:r>
+      <w:r>
+        <w:rPr>
+          <w:rFonts w:ascii="Arial" w:hAnsi="Arial" w:cs="Arial"/>
+          <w:color w:val="000000"/>
+          <w:sz w:val="23"/>
+          <w:szCs w:val="23"/>
+        </w:rPr>
         <w:t>Odluceno je koja se baza podataka koristi [tomislav]</w:t>
       </w:r>
     </w:p>
@@ -199,6 +233,15 @@
           <w:sz w:val="23"/>
           <w:szCs w:val="23"/>
         </w:rPr>
+        <w:t xml:space="preserve">+ </w:t>
+      </w:r>
+      <w:r>
+        <w:rPr>
+          <w:rFonts w:ascii="Arial" w:hAnsi="Arial" w:cs="Arial"/>
+          <w:color w:val="000000"/>
+          <w:sz w:val="23"/>
+          <w:szCs w:val="23"/>
+        </w:rPr>
         <w:t>Procitani su templatei dokumenata koje treba predati [svi]</w:t>
       </w:r>
     </w:p>
@@ -215,6 +258,17 @@
           <w:szCs w:val="24"/>
         </w:rPr>
       </w:pPr>
+      <w:r>
+        <w:rPr>
+          <w:rFonts w:ascii="Arial" w:hAnsi="Arial" w:cs="Arial"/>
+          <w:color w:val="000000"/>
+          <w:sz w:val="23"/>
+          <w:szCs w:val="23"/>
+        </w:rPr>
+        <w:t xml:space="preserve">+ </w:t>
+      </w:r>
+      <w:bookmarkStart w:id="0" w:name="_GoBack"/>
+      <w:bookmarkEnd w:id="0"/>
       <w:r>
         <w:rPr>
           <w:rFonts w:ascii="Arial" w:hAnsi="Arial" w:cs="Arial"/>

--- a/Plan_rada.docx
+++ b/Plan_rada.docx
@@ -46,7 +46,18 @@
           <w:sz w:val="23"/>
           <w:szCs w:val="23"/>
         </w:rPr>
-        <w:t xml:space="preserve">+ </w:t>
+        <w:t>+</w:t>
+      </w:r>
+      <w:bookmarkStart w:id="0" w:name="_GoBack"/>
+      <w:bookmarkEnd w:id="0"/>
+      <w:r>
+        <w:rPr>
+          <w:rFonts w:ascii="Arial" w:hAnsi="Arial" w:cs="Arial"/>
+          <w:color w:val="000000"/>
+          <w:sz w:val="23"/>
+          <w:szCs w:val="23"/>
+        </w:rPr>
+        <w:t xml:space="preserve"> </w:t>
       </w:r>
       <w:r>
         <w:rPr>
@@ -267,8 +278,6 @@
         </w:rPr>
         <w:t xml:space="preserve">+ </w:t>
       </w:r>
-      <w:bookmarkStart w:id="0" w:name="_GoBack"/>
-      <w:bookmarkEnd w:id="0"/>
       <w:r>
         <w:rPr>
           <w:rFonts w:ascii="Arial" w:hAnsi="Arial" w:cs="Arial"/>

--- a/Plan_rada.docx
+++ b/Plan_rada.docx
@@ -46,18 +46,7 @@
           <w:sz w:val="23"/>
           <w:szCs w:val="23"/>
         </w:rPr>
-        <w:t>+</w:t>
-      </w:r>
-      <w:bookmarkStart w:id="0" w:name="_GoBack"/>
-      <w:bookmarkEnd w:id="0"/>
-      <w:r>
-        <w:rPr>
-          <w:rFonts w:ascii="Arial" w:hAnsi="Arial" w:cs="Arial"/>
-          <w:color w:val="000000"/>
-          <w:sz w:val="23"/>
-          <w:szCs w:val="23"/>
-        </w:rPr>
-        <w:t xml:space="preserve"> </w:t>
+        <w:t xml:space="preserve">+ </w:t>
       </w:r>
       <w:r>
         <w:rPr>
@@ -278,6 +267,8 @@
         </w:rPr>
         <w:t xml:space="preserve">+ </w:t>
       </w:r>
+      <w:bookmarkStart w:id="0" w:name="_GoBack"/>
+      <w:bookmarkEnd w:id="0"/>
       <w:r>
         <w:rPr>
           <w:rFonts w:ascii="Arial" w:hAnsi="Arial" w:cs="Arial"/>

--- a/Plan_rada.docx
+++ b/Plan_rada.docx
@@ -97,6 +97,15 @@
           <w:szCs w:val="23"/>
         </w:rPr>
         <w:t xml:space="preserve">omislav] </w:t>
+      </w:r>
+      <w:r>
+        <w:rPr>
+          <w:rFonts w:ascii="Arial" w:hAnsi="Arial" w:cs="Arial"/>
+          <w:color w:val="000000"/>
+          <w:sz w:val="23"/>
+          <w:szCs w:val="23"/>
+        </w:rPr>
+        <w:t xml:space="preserve">   </w:t>
       </w:r>
       <w:r>
         <w:rPr>
